--- a/KLASA 4/projektowanie oprogramowania/5_funkcje narzędzi.docx
+++ b/KLASA 4/projektowanie oprogramowania/5_funkcje narzędzi.docx
@@ -11,6 +11,326 @@
           <w:rtl w:val="0"/>
         </w:rPr>
         <w:t xml:space="preserve">Temat: Funkcje narzędzi do zarządzania projektem</w:t>
+      </w:r>
+    </w:p>
+    <w:p>
+      <w:pPr>
+        <w:rPr/>
+      </w:pPr>
+      <w:r>
+        <w:rPr>
+          <w:rtl w:val="0"/>
+        </w:rPr>
+      </w:r>
+    </w:p>
+    <w:p>
+      <w:pPr>
+        <w:rPr/>
+      </w:pPr>
+      <w:r>
+        <w:rPr>
+          <w:rtl w:val="0"/>
+        </w:rPr>
+      </w:r>
+    </w:p>
+    <w:p>
+      <w:pPr>
+        <w:rPr/>
+      </w:pPr>
+      <w:r>
+        <w:rPr>
+          <w:rtl w:val="0"/>
+        </w:rPr>
+      </w:r>
+    </w:p>
+    <w:p>
+      <w:pPr>
+        <w:rPr/>
+      </w:pPr>
+      <w:r>
+        <w:rPr>
+          <w:rtl w:val="0"/>
+        </w:rPr>
+      </w:r>
+    </w:p>
+    <w:p>
+      <w:pPr>
+        <w:rPr/>
+      </w:pPr>
+      <w:r>
+        <w:rPr>
+          <w:rtl w:val="0"/>
+        </w:rPr>
+      </w:r>
+    </w:p>
+    <w:p>
+      <w:pPr>
+        <w:rPr/>
+      </w:pPr>
+      <w:r>
+        <w:rPr>
+          <w:rtl w:val="0"/>
+        </w:rPr>
+      </w:r>
+    </w:p>
+    <w:p>
+      <w:pPr>
+        <w:rPr/>
+      </w:pPr>
+      <w:r>
+        <w:rPr>
+          <w:rtl w:val="0"/>
+        </w:rPr>
+      </w:r>
+    </w:p>
+    <w:p>
+      <w:pPr>
+        <w:rPr/>
+      </w:pPr>
+      <w:r>
+        <w:rPr>
+          <w:rtl w:val="0"/>
+        </w:rPr>
+      </w:r>
+    </w:p>
+    <w:p>
+      <w:pPr>
+        <w:rPr/>
+      </w:pPr>
+      <w:r>
+        <w:rPr>
+          <w:rtl w:val="0"/>
+        </w:rPr>
+      </w:r>
+    </w:p>
+    <w:p>
+      <w:pPr>
+        <w:rPr/>
+      </w:pPr>
+      <w:r>
+        <w:rPr>
+          <w:rtl w:val="0"/>
+        </w:rPr>
+      </w:r>
+    </w:p>
+    <w:p>
+      <w:pPr>
+        <w:rPr/>
+      </w:pPr>
+      <w:r>
+        <w:rPr>
+          <w:rtl w:val="0"/>
+        </w:rPr>
+      </w:r>
+    </w:p>
+    <w:p>
+      <w:pPr>
+        <w:rPr/>
+      </w:pPr>
+      <w:r>
+        <w:rPr>
+          <w:rtl w:val="0"/>
+        </w:rPr>
+      </w:r>
+    </w:p>
+    <w:p>
+      <w:pPr>
+        <w:rPr/>
+      </w:pPr>
+      <w:r>
+        <w:rPr>
+          <w:rtl w:val="0"/>
+        </w:rPr>
+      </w:r>
+    </w:p>
+    <w:p>
+      <w:pPr>
+        <w:rPr/>
+      </w:pPr>
+      <w:r>
+        <w:rPr>
+          <w:rtl w:val="0"/>
+        </w:rPr>
+      </w:r>
+    </w:p>
+    <w:p>
+      <w:pPr>
+        <w:rPr/>
+      </w:pPr>
+      <w:r>
+        <w:rPr>
+          <w:rtl w:val="0"/>
+        </w:rPr>
+      </w:r>
+    </w:p>
+    <w:p>
+      <w:pPr>
+        <w:rPr/>
+      </w:pPr>
+      <w:r>
+        <w:rPr>
+          <w:rtl w:val="0"/>
+        </w:rPr>
+      </w:r>
+    </w:p>
+    <w:p>
+      <w:pPr>
+        <w:rPr/>
+      </w:pPr>
+      <w:r>
+        <w:rPr>
+          <w:rtl w:val="0"/>
+        </w:rPr>
+      </w:r>
+    </w:p>
+    <w:p>
+      <w:pPr>
+        <w:rPr/>
+      </w:pPr>
+      <w:r>
+        <w:rPr>
+          <w:rtl w:val="0"/>
+        </w:rPr>
+      </w:r>
+    </w:p>
+    <w:p>
+      <w:pPr>
+        <w:rPr/>
+      </w:pPr>
+      <w:r>
+        <w:rPr>
+          <w:rtl w:val="0"/>
+        </w:rPr>
+      </w:r>
+    </w:p>
+    <w:p>
+      <w:pPr>
+        <w:rPr/>
+      </w:pPr>
+      <w:r>
+        <w:rPr>
+          <w:rtl w:val="0"/>
+        </w:rPr>
+      </w:r>
+    </w:p>
+    <w:p>
+      <w:pPr>
+        <w:rPr/>
+      </w:pPr>
+      <w:r>
+        <w:rPr>
+          <w:rtl w:val="0"/>
+        </w:rPr>
+      </w:r>
+    </w:p>
+    <w:p>
+      <w:pPr>
+        <w:rPr/>
+      </w:pPr>
+      <w:r>
+        <w:rPr>
+          <w:rtl w:val="0"/>
+        </w:rPr>
+      </w:r>
+    </w:p>
+    <w:p>
+      <w:pPr>
+        <w:rPr/>
+      </w:pPr>
+      <w:r>
+        <w:rPr>
+          <w:rtl w:val="0"/>
+        </w:rPr>
+      </w:r>
+    </w:p>
+    <w:p>
+      <w:pPr>
+        <w:rPr/>
+      </w:pPr>
+      <w:r>
+        <w:rPr>
+          <w:rtl w:val="0"/>
+        </w:rPr>
+      </w:r>
+    </w:p>
+    <w:p>
+      <w:pPr>
+        <w:rPr/>
+      </w:pPr>
+      <w:r>
+        <w:rPr>
+          <w:rtl w:val="0"/>
+        </w:rPr>
+      </w:r>
+    </w:p>
+    <w:p>
+      <w:pPr>
+        <w:rPr/>
+      </w:pPr>
+      <w:r>
+        <w:rPr>
+          <w:rtl w:val="0"/>
+        </w:rPr>
+      </w:r>
+    </w:p>
+    <w:p>
+      <w:pPr>
+        <w:rPr/>
+      </w:pPr>
+      <w:r>
+        <w:rPr>
+          <w:rtl w:val="0"/>
+        </w:rPr>
+      </w:r>
+    </w:p>
+    <w:p>
+      <w:pPr>
+        <w:rPr/>
+      </w:pPr>
+      <w:r>
+        <w:rPr>
+          <w:rtl w:val="0"/>
+        </w:rPr>
+      </w:r>
+    </w:p>
+    <w:p>
+      <w:pPr>
+        <w:rPr/>
+      </w:pPr>
+      <w:r>
+        <w:rPr>
+          <w:rtl w:val="0"/>
+        </w:rPr>
+      </w:r>
+    </w:p>
+    <w:p>
+      <w:pPr>
+        <w:rPr/>
+      </w:pPr>
+      <w:r>
+        <w:rPr>
+          <w:rtl w:val="0"/>
+        </w:rPr>
+      </w:r>
+    </w:p>
+    <w:p>
+      <w:pPr>
+        <w:rPr/>
+      </w:pPr>
+      <w:r>
+        <w:rPr>
+          <w:rtl w:val="0"/>
+        </w:rPr>
+      </w:r>
+    </w:p>
+    <w:p>
+      <w:pPr>
+        <w:rPr/>
+      </w:pPr>
+      <w:r>
+        <w:rPr>
+          <w:rtl w:val="0"/>
+        </w:rPr>
       </w:r>
     </w:p>
     <w:p>
